--- a/Занятие_03/ДЗ_1_3_1.docx
+++ b/Занятие_03/ДЗ_1_3_1.docx
@@ -8,7 +8,15 @@
         <w:jc w:val="center"/>
       </w:pPr>
       <w:r>
-        <w:t>Конфигурирование в системе «1С:Предприятие 8»</w:t>
+        <w:t>Конфигурирование в системе «1</w:t>
+      </w:r>
+      <w:proofErr w:type="gramStart"/>
+      <w:r>
+        <w:t>С:Предприятие</w:t>
+      </w:r>
+      <w:proofErr w:type="gramEnd"/>
+      <w:r>
+        <w:t xml:space="preserve"> 8»</w:t>
       </w:r>
     </w:p>
     <w:p>
@@ -79,35 +87,7 @@
           <w:sz w:val="28"/>
           <w:szCs w:val="28"/>
         </w:rPr>
-        <w:t xml:space="preserve"> </w:t>
-      </w:r>
-      <w:r>
-        <w:rPr>
-          <w:sz w:val="28"/>
-          <w:szCs w:val="28"/>
-        </w:rPr>
-        <w:t>«</w:t>
-      </w:r>
-      <w:r>
-        <w:rPr>
-          <w:sz w:val="28"/>
-          <w:szCs w:val="28"/>
-        </w:rPr>
-        <w:t>Фамилия</w:t>
-      </w:r>
-      <w:r>
-        <w:rPr>
-          <w:sz w:val="28"/>
-          <w:szCs w:val="28"/>
-        </w:rPr>
-        <w:t>»</w:t>
-      </w:r>
-      <w:r>
-        <w:rPr>
-          <w:sz w:val="28"/>
-          <w:szCs w:val="28"/>
-        </w:rPr>
-        <w:t>,</w:t>
+        <w:t xml:space="preserve"> «Фамилия»,</w:t>
       </w:r>
       <w:r>
         <w:rPr>
@@ -152,7 +132,23 @@
           <w:sz w:val="28"/>
           <w:szCs w:val="28"/>
         </w:rPr>
-        <w:t xml:space="preserve"> клиентские процедуры (&amp;НаКлиенте)</w:t>
+        <w:t xml:space="preserve"> клиентские процедуры (&amp;</w:t>
+      </w:r>
+      <w:proofErr w:type="spellStart"/>
+      <w:r>
+        <w:rPr>
+          <w:sz w:val="28"/>
+          <w:szCs w:val="28"/>
+        </w:rPr>
+        <w:t>НаКлиенте</w:t>
+      </w:r>
+      <w:proofErr w:type="spellEnd"/>
+      <w:r>
+        <w:rPr>
+          <w:sz w:val="28"/>
+          <w:szCs w:val="28"/>
+        </w:rPr>
+        <w:t>)</w:t>
       </w:r>
       <w:r>
         <w:rPr>
@@ -176,14 +172,23 @@
           <w:sz w:val="28"/>
           <w:szCs w:val="28"/>
         </w:rPr>
-        <w:t>«СобратьФИОИзСпискаЗначений»</w:t>
-      </w:r>
-      <w:r>
-        <w:rPr>
-          <w:sz w:val="28"/>
-          <w:szCs w:val="28"/>
-        </w:rPr>
-        <w:t>,</w:t>
+        <w:t>«</w:t>
+      </w:r>
+      <w:proofErr w:type="spellStart"/>
+      <w:r>
+        <w:rPr>
+          <w:sz w:val="28"/>
+          <w:szCs w:val="28"/>
+        </w:rPr>
+        <w:t>СобратьФИОИзСпискаЗначений</w:t>
+      </w:r>
+      <w:proofErr w:type="spellEnd"/>
+      <w:r>
+        <w:rPr>
+          <w:sz w:val="28"/>
+          <w:szCs w:val="28"/>
+        </w:rPr>
+        <w:t>»,</w:t>
       </w:r>
     </w:p>
     <w:p>
@@ -202,6 +207,7 @@
         </w:rPr>
         <w:t>«</w:t>
       </w:r>
+      <w:proofErr w:type="spellStart"/>
       <w:r>
         <w:rPr>
           <w:sz w:val="28"/>
@@ -209,6 +215,7 @@
         </w:rPr>
         <w:t>СобратьФИОИзМассива</w:t>
       </w:r>
+      <w:proofErr w:type="spellEnd"/>
       <w:r>
         <w:rPr>
           <w:sz w:val="28"/>
@@ -223,8 +230,6 @@
         </w:rPr>
         <w:t>,</w:t>
       </w:r>
-      <w:bookmarkStart w:id="0" w:name="_GoBack"/>
-      <w:bookmarkEnd w:id="0"/>
     </w:p>
     <w:p>
       <w:pPr>
@@ -242,6 +247,7 @@
         </w:rPr>
         <w:t>«</w:t>
       </w:r>
+      <w:proofErr w:type="spellStart"/>
       <w:r>
         <w:rPr>
           <w:sz w:val="28"/>
@@ -249,6 +255,7 @@
         </w:rPr>
         <w:t>СобратьФИОИзСтруктуры</w:t>
       </w:r>
+      <w:proofErr w:type="spellEnd"/>
       <w:r>
         <w:rPr>
           <w:sz w:val="28"/>
@@ -292,28 +299,7 @@
           <w:sz w:val="28"/>
           <w:szCs w:val="28"/>
         </w:rPr>
-        <w:t>СЗ</w:t>
-      </w:r>
-      <w:r>
-        <w:rPr>
-          <w:sz w:val="28"/>
-          <w:szCs w:val="28"/>
-        </w:rPr>
-        <w:t xml:space="preserve">, </w:t>
-      </w:r>
-      <w:r>
-        <w:rPr>
-          <w:sz w:val="28"/>
-          <w:szCs w:val="28"/>
-        </w:rPr>
-        <w:t>М</w:t>
-      </w:r>
-      <w:r>
-        <w:rPr>
-          <w:sz w:val="28"/>
-          <w:szCs w:val="28"/>
-        </w:rPr>
-        <w:t xml:space="preserve"> </w:t>
+        <w:t xml:space="preserve">СЗ, М </w:t>
       </w:r>
       <w:r>
         <w:rPr>
@@ -382,6 +368,10 @@
     <w:p>
       <w:pPr>
         <w:spacing w:before="200"/>
+        <w:rPr>
+          <w:noProof/>
+          <w:lang w:eastAsia="ru-RU"/>
+        </w:rPr>
       </w:pPr>
       <w:r>
         <w:rPr>
@@ -645,6 +635,53 @@
         </w:drawing>
       </w:r>
     </w:p>
+    <w:p>
+      <w:pPr>
+        <w:spacing w:after="0" w:line="240" w:lineRule="auto"/>
+        <w:ind w:firstLine="708"/>
+        <w:rPr>
+          <w:sz w:val="28"/>
+          <w:szCs w:val="28"/>
+        </w:rPr>
+      </w:pPr>
+      <w:r>
+        <w:rPr>
+          <w:sz w:val="28"/>
+          <w:szCs w:val="28"/>
+        </w:rPr>
+        <w:t>Пример работы с универсальными коллекциями МАССИВ, СТРУКТУРА И СПИСОК ЗНАЧЕНИЙ можно найти в презентации к занятию 3</w:t>
+      </w:r>
+      <w:r>
+        <w:rPr>
+          <w:sz w:val="28"/>
+          <w:szCs w:val="28"/>
+        </w:rPr>
+        <w:t xml:space="preserve"> (</w:t>
+      </w:r>
+      <w:r>
+        <w:rPr>
+          <w:sz w:val="28"/>
+          <w:szCs w:val="28"/>
+        </w:rPr>
+        <w:t>начиная со слайда № 51</w:t>
+      </w:r>
+      <w:r>
+        <w:rPr>
+          <w:sz w:val="28"/>
+          <w:szCs w:val="28"/>
+        </w:rPr>
+        <w:t>)</w:t>
+      </w:r>
+      <w:bookmarkStart w:id="0" w:name="_GoBack"/>
+      <w:bookmarkEnd w:id="0"/>
+      <w:r>
+        <w:rPr>
+          <w:sz w:val="28"/>
+          <w:szCs w:val="28"/>
+        </w:rPr>
+        <w:t>.</w:t>
+      </w:r>
+    </w:p>
     <w:sectPr>
       <w:headerReference w:type="default" r:id="rId14"/>
       <w:footerReference w:type="default" r:id="rId15"/>
@@ -715,7 +752,7 @@
         <w:noProof/>
         <w:color w:val="808080" w:themeColor="background1" w:themeShade="80"/>
       </w:rPr>
-      <w:t>1</w:t>
+      <w:t>2</w:t>
     </w:r>
     <w:r>
       <w:rPr>
@@ -789,6 +826,7 @@
       </w:rPr>
       <w:t>Открытый учебный центр «</w:t>
     </w:r>
+    <w:proofErr w:type="spellStart"/>
     <w:r>
       <w:rPr>
         <w:b/>
@@ -803,6 +841,7 @@
       </w:rPr>
       <w:t>Баланс</w:t>
     </w:r>
+    <w:proofErr w:type="spellEnd"/>
     <w:r>
       <w:rPr>
         <w:color w:val="808080" w:themeColor="background1" w:themeShade="80"/>
@@ -3072,7 +3111,7 @@
 </file>
 
 <file path=customXml/itemProps1.xml><?xml version="1.0" encoding="utf-8"?>
-<ds:datastoreItem xmlns:ds="http://schemas.openxmlformats.org/officeDocument/2006/customXml" ds:itemID="{5D0DAF8A-3081-4714-A81F-30513C1D3D9F}">
+<ds:datastoreItem xmlns:ds="http://schemas.openxmlformats.org/officeDocument/2006/customXml" ds:itemID="{97A24750-E15B-4C4A-B9AE-D71C945FBAB0}">
   <ds:schemaRefs>
     <ds:schemaRef ds:uri="http://schemas.openxmlformats.org/officeDocument/2006/bibliography"/>
   </ds:schemaRefs>
